--- a/static/vote.docx
+++ b/static/vote.docx
@@ -40,88 +40,76 @@
           <w:szCs w:val="28"/>
           <w:lang w:val="en-US" w:eastAsia="zh-CN"/>
         </w:rPr>
-        <w:t>投票模式分为复利和非复利。</w:t>
-      </w:r>
-      <w:bookmarkStart w:id="0" w:name="_GoBack"/>
-      <w:bookmarkEnd w:id="0"/>
-      <w:r>
-        <w:rPr>
-          <w:rFonts w:hint="eastAsia"/>
-          <w:sz w:val="28"/>
-          <w:szCs w:val="28"/>
-          <w:lang w:val="en-US" w:eastAsia="zh-CN"/>
-        </w:rPr>
-        <w:t>复利模式是投票收益打到投票地址，投票地址金额增多，投票收益会更多。非复利模式是投票收益打到普通地址，投票收益不会增多。</w:t>
-      </w:r>
-    </w:p>
-    <w:p>
-      <w:pPr>
-        <w:numPr>
-          <w:ilvl w:val="0"/>
-          <w:numId w:val="1"/>
-        </w:numPr>
-        <w:jc w:val="both"/>
-        <w:rPr>
-          <w:rFonts w:hint="default"/>
-          <w:sz w:val="28"/>
-          <w:szCs w:val="28"/>
-          <w:lang w:val="en-US" w:eastAsia="zh-CN"/>
-        </w:rPr>
-      </w:pPr>
-      <w:r>
-        <w:rPr>
-          <w:rFonts w:hint="eastAsia"/>
-          <w:sz w:val="28"/>
-          <w:szCs w:val="28"/>
-          <w:lang w:val="en-US" w:eastAsia="zh-CN"/>
-        </w:rPr>
-        <w:t>复利投票</w:t>
-      </w:r>
-    </w:p>
-    <w:p>
-      <w:pPr>
-        <w:numPr>
-          <w:numId w:val="0"/>
-        </w:numPr>
-        <w:jc w:val="both"/>
-        <w:rPr>
-          <w:rFonts w:hint="eastAsia"/>
-          <w:sz w:val="28"/>
-          <w:szCs w:val="28"/>
-          <w:lang w:val="en-US" w:eastAsia="zh-CN"/>
-        </w:rPr>
-      </w:pPr>
-      <w:r>
-        <w:rPr>
-          <w:rFonts w:hint="eastAsia"/>
-          <w:sz w:val="28"/>
-          <w:szCs w:val="28"/>
-          <w:lang w:val="en-US" w:eastAsia="zh-CN"/>
-        </w:rPr>
-        <w:t>用户可以点击复利节点信息下的节点进入投票页面进行投票，撤投，转投，赎回。</w:t>
-      </w:r>
-    </w:p>
-    <w:p>
-      <w:pPr>
-        <w:numPr>
-          <w:numId w:val="0"/>
-        </w:numPr>
-        <w:jc w:val="both"/>
-        <w:rPr>
-          <w:rFonts w:hint="eastAsia"/>
-          <w:sz w:val="28"/>
-          <w:szCs w:val="28"/>
-          <w:lang w:val="en-US" w:eastAsia="zh-CN"/>
-        </w:rPr>
-      </w:pPr>
-      <w:r>
-        <w:rPr>
-          <w:rFonts w:hint="eastAsia"/>
-          <w:sz w:val="28"/>
-          <w:szCs w:val="28"/>
-          <w:lang w:val="en-US" w:eastAsia="zh-CN"/>
-        </w:rPr>
-        <w:t>复利节点信息</w:t>
+        <w:t>投票模式分为复利和非复利。复利模式是投票收益打到投票地址，投票地址金额增多，投票收益会更多。非复利模式是投票收益打到普通地址，投票收益不会增多。</w:t>
+      </w:r>
+    </w:p>
+    <w:p>
+      <w:pPr>
+        <w:numPr>
+          <w:numId w:val="0"/>
+        </w:numPr>
+        <w:jc w:val="both"/>
+        <w:rPr>
+          <w:rFonts w:hint="default"/>
+          <w:sz w:val="28"/>
+          <w:szCs w:val="28"/>
+          <w:lang w:val="en-US" w:eastAsia="zh-CN"/>
+        </w:rPr>
+      </w:pPr>
+      <w:r>
+        <w:rPr>
+          <w:rFonts w:hint="eastAsia"/>
+          <w:sz w:val="28"/>
+          <w:szCs w:val="28"/>
+          <w:lang w:val="en-US" w:eastAsia="zh-CN"/>
+        </w:rPr>
+        <w:t>(1)复利投票</w:t>
+      </w:r>
+    </w:p>
+    <w:p>
+      <w:pPr>
+        <w:numPr>
+          <w:numId w:val="0"/>
+        </w:numPr>
+        <w:jc w:val="both"/>
+        <w:rPr>
+          <w:rFonts w:hint="eastAsia"/>
+          <w:sz w:val="28"/>
+          <w:szCs w:val="28"/>
+          <w:lang w:val="en-US" w:eastAsia="zh-CN"/>
+        </w:rPr>
+      </w:pPr>
+      <w:r>
+        <w:rPr>
+          <w:rFonts w:hint="eastAsia"/>
+          <w:sz w:val="28"/>
+          <w:szCs w:val="28"/>
+          <w:lang w:val="en-US" w:eastAsia="zh-CN"/>
+        </w:rPr>
+        <w:t>用户可以点击复利节点信息下的节点进入投票页面进行复利投票，转投。</w:t>
+      </w:r>
+    </w:p>
+    <w:p>
+      <w:pPr>
+        <w:numPr>
+          <w:numId w:val="0"/>
+        </w:numPr>
+        <w:jc w:val="both"/>
+        <w:rPr>
+          <w:rFonts w:hint="eastAsia"/>
+          <w:sz w:val="28"/>
+          <w:szCs w:val="28"/>
+          <w:lang w:val="en-US" w:eastAsia="zh-CN"/>
+        </w:rPr>
+      </w:pPr>
+      <w:r>
+        <w:rPr>
+          <w:rFonts w:hint="eastAsia"/>
+          <w:sz w:val="28"/>
+          <w:szCs w:val="28"/>
+          <w:lang w:val="en-US" w:eastAsia="zh-CN"/>
+        </w:rPr>
+        <w:t>1)复利节点信息</w:t>
       </w:r>
     </w:p>
     <w:p>
@@ -186,93 +174,42 @@
     <w:p>
       <w:pPr>
         <w:numPr>
-          <w:ilvl w:val="0"/>
-          <w:numId w:val="1"/>
-        </w:numPr>
-        <w:ind w:left="0" w:leftChars="0" w:firstLine="0" w:firstLineChars="0"/>
-        <w:jc w:val="both"/>
-        <w:rPr>
-          <w:rFonts w:hint="eastAsia"/>
-          <w:sz w:val="28"/>
-          <w:szCs w:val="28"/>
-          <w:lang w:val="en-US" w:eastAsia="zh-CN"/>
-        </w:rPr>
-      </w:pPr>
-      <w:r>
-        <w:rPr>
-          <w:rFonts w:hint="eastAsia"/>
-          <w:sz w:val="28"/>
-          <w:szCs w:val="28"/>
-          <w:lang w:val="en-US" w:eastAsia="zh-CN"/>
-        </w:rPr>
-        <w:t>非复利投票</w:t>
-      </w:r>
-    </w:p>
-    <w:p>
-      <w:pPr>
-        <w:numPr>
-          <w:numId w:val="0"/>
-        </w:numPr>
-        <w:ind w:leftChars="0"/>
-        <w:jc w:val="both"/>
-        <w:rPr>
-          <w:rFonts w:hint="eastAsia"/>
-          <w:sz w:val="28"/>
-          <w:szCs w:val="28"/>
-          <w:lang w:val="en-US" w:eastAsia="zh-CN"/>
-        </w:rPr>
-      </w:pPr>
-      <w:r>
-        <w:rPr>
-          <w:rFonts w:hint="eastAsia"/>
-          <w:sz w:val="28"/>
-          <w:szCs w:val="28"/>
-          <w:lang w:val="en-US" w:eastAsia="zh-CN"/>
-        </w:rPr>
-        <w:t>用户可以点击非复利节点信息下的节点进入投票页面进行投票，撤投，转投，赎回。</w:t>
-      </w:r>
-    </w:p>
-    <w:p>
-      <w:pPr>
-        <w:numPr>
-          <w:numId w:val="0"/>
-        </w:numPr>
-        <w:ind w:leftChars="0"/>
-        <w:jc w:val="both"/>
-        <w:rPr>
-          <w:rFonts w:hint="eastAsia"/>
-          <w:sz w:val="28"/>
-          <w:szCs w:val="28"/>
-          <w:lang w:val="en-US" w:eastAsia="zh-CN"/>
-        </w:rPr>
-      </w:pPr>
-      <w:r>
-        <w:rPr>
-          <w:rFonts w:hint="eastAsia"/>
-          <w:sz w:val="28"/>
-          <w:szCs w:val="28"/>
-          <w:lang w:val="en-US" w:eastAsia="zh-CN"/>
-        </w:rPr>
-        <w:t>非复利节点信息</w:t>
-      </w:r>
-    </w:p>
-    <w:p>
-      <w:pPr>
-        <w:numPr>
-          <w:numId w:val="0"/>
-        </w:numPr>
-        <w:ind w:leftChars="0"/>
-        <w:jc w:val="both"/>
-        <w:rPr>
-          <w:rFonts w:hint="eastAsia"/>
-          <w:sz w:val="28"/>
-          <w:szCs w:val="28"/>
-          <w:lang w:val="en-US" w:eastAsia="zh-CN"/>
-        </w:rPr>
-      </w:pPr>
-      <w:r>
-        <w:rPr>
-          <w:rFonts w:hint="eastAsia"/>
+          <w:numId w:val="0"/>
+        </w:numPr>
+        <w:jc w:val="both"/>
+        <w:rPr>
+          <w:rFonts w:hint="eastAsia"/>
+          <w:sz w:val="28"/>
+          <w:szCs w:val="28"/>
+          <w:lang w:val="en-US" w:eastAsia="zh-CN"/>
+        </w:rPr>
+      </w:pPr>
+      <w:r>
+        <w:rPr>
+          <w:rFonts w:hint="eastAsia"/>
+          <w:sz w:val="28"/>
+          <w:szCs w:val="28"/>
+          <w:lang w:val="en-US" w:eastAsia="zh-CN"/>
+        </w:rPr>
+        <w:t>2)复利投票</w:t>
+      </w:r>
+    </w:p>
+    <w:p>
+      <w:pPr>
+        <w:numPr>
+          <w:numId w:val="0"/>
+        </w:numPr>
+        <w:jc w:val="both"/>
+        <w:rPr>
+          <w:rFonts w:hint="default"/>
+          <w:sz w:val="28"/>
+          <w:szCs w:val="28"/>
+          <w:lang w:val="en-US" w:eastAsia="zh-CN"/>
+        </w:rPr>
+      </w:pPr>
+      <w:r>
+        <w:rPr>
+          <w:rFonts w:hint="default"/>
           <w:sz w:val="28"/>
           <w:szCs w:val="28"/>
           <w:lang w:val="en-US" w:eastAsia="zh-CN"/>
@@ -281,13 +218,13 @@
           <wp:inline distT="0" distB="0" distL="114300" distR="114300">
             <wp:extent cx="2303780" cy="3333750"/>
             <wp:effectExtent l="0" t="0" r="1270" b="0"/>
-            <wp:docPr id="3" name="图片 3" descr="微信图片_20220731111647"/>
+            <wp:docPr id="4" name="图片 4" descr="微信图片_20220731204907"/>
             <wp:cNvGraphicFramePr/>
             <a:graphic xmlns:a="http://schemas.openxmlformats.org/drawingml/2006/main">
               <a:graphicData uri="http://schemas.openxmlformats.org/drawingml/2006/picture">
                 <pic:pic xmlns:pic="http://schemas.openxmlformats.org/drawingml/2006/picture">
                   <pic:nvPicPr>
-                    <pic:cNvPr id="3" name="图片 3" descr="微信图片_20220731111647"/>
+                    <pic:cNvPr id="4" name="图片 4" descr="微信图片_20220731204907"/>
                     <pic:cNvPicPr/>
                   </pic:nvPicPr>
                   <pic:blipFill>
@@ -317,6 +254,130 @@
         <w:numPr>
           <w:numId w:val="0"/>
         </w:numPr>
+        <w:jc w:val="both"/>
+        <w:rPr>
+          <w:rFonts w:hint="eastAsia"/>
+          <w:sz w:val="28"/>
+          <w:szCs w:val="28"/>
+          <w:lang w:val="en-US" w:eastAsia="zh-CN"/>
+        </w:rPr>
+      </w:pPr>
+      <w:r>
+        <w:rPr>
+          <w:rFonts w:hint="eastAsia"/>
+          <w:sz w:val="28"/>
+          <w:szCs w:val="28"/>
+          <w:lang w:val="en-US" w:eastAsia="zh-CN"/>
+        </w:rPr>
+        <w:t>输入投票金额，点击投票按钮后输入密码进行复利投票，投票后mnt会转到投票地址(复利)上，对应的已投票金额增多。</w:t>
+      </w:r>
+    </w:p>
+    <w:p>
+      <w:pPr>
+        <w:numPr>
+          <w:numId w:val="0"/>
+        </w:numPr>
+        <w:jc w:val="both"/>
+        <w:rPr>
+          <w:rFonts w:hint="eastAsia"/>
+          <w:sz w:val="28"/>
+          <w:szCs w:val="28"/>
+          <w:lang w:val="en-US" w:eastAsia="zh-CN"/>
+        </w:rPr>
+      </w:pPr>
+      <w:r>
+        <w:rPr>
+          <w:rFonts w:hint="eastAsia"/>
+          <w:sz w:val="28"/>
+          <w:szCs w:val="28"/>
+          <w:lang w:val="en-US" w:eastAsia="zh-CN"/>
+        </w:rPr>
+        <w:t>3)转投</w:t>
+      </w:r>
+    </w:p>
+    <w:p>
+      <w:pPr>
+        <w:numPr>
+          <w:numId w:val="0"/>
+        </w:numPr>
+        <w:jc w:val="both"/>
+        <w:rPr>
+          <w:rFonts w:hint="default"/>
+          <w:sz w:val="28"/>
+          <w:szCs w:val="28"/>
+          <w:lang w:val="en-US" w:eastAsia="zh-CN"/>
+        </w:rPr>
+      </w:pPr>
+      <w:r>
+        <w:rPr>
+          <w:rFonts w:hint="default"/>
+          <w:sz w:val="28"/>
+          <w:szCs w:val="28"/>
+          <w:lang w:val="en-US" w:eastAsia="zh-CN"/>
+        </w:rPr>
+        <w:drawing>
+          <wp:inline distT="0" distB="0" distL="114300" distR="114300">
+            <wp:extent cx="2303780" cy="3333750"/>
+            <wp:effectExtent l="0" t="0" r="1270" b="0"/>
+            <wp:docPr id="5" name="图片 5" descr="微信图片_20220731205639"/>
+            <wp:cNvGraphicFramePr/>
+            <a:graphic xmlns:a="http://schemas.openxmlformats.org/drawingml/2006/main">
+              <a:graphicData uri="http://schemas.openxmlformats.org/drawingml/2006/picture">
+                <pic:pic xmlns:pic="http://schemas.openxmlformats.org/drawingml/2006/picture">
+                  <pic:nvPicPr>
+                    <pic:cNvPr id="5" name="图片 5" descr="微信图片_20220731205639"/>
+                    <pic:cNvPicPr/>
+                  </pic:nvPicPr>
+                  <pic:blipFill>
+                    <a:blip r:embed="rId6"/>
+                    <a:stretch>
+                      <a:fillRect/>
+                    </a:stretch>
+                  </pic:blipFill>
+                  <pic:spPr>
+                    <a:xfrm>
+                      <a:off x="0" y="0"/>
+                      <a:ext cx="2303780" cy="3333750"/>
+                    </a:xfrm>
+                    <a:prstGeom prst="rect">
+                      <a:avLst/>
+                    </a:prstGeom>
+                  </pic:spPr>
+                </pic:pic>
+              </a:graphicData>
+            </a:graphic>
+          </wp:inline>
+        </w:drawing>
+      </w:r>
+    </w:p>
+    <w:p>
+      <w:pPr>
+        <w:numPr>
+          <w:numId w:val="0"/>
+        </w:numPr>
+        <w:jc w:val="both"/>
+        <w:rPr>
+          <w:rFonts w:hint="default"/>
+          <w:sz w:val="28"/>
+          <w:szCs w:val="28"/>
+          <w:lang w:val="en-US" w:eastAsia="zh-CN"/>
+        </w:rPr>
+      </w:pPr>
+      <w:r>
+        <w:rPr>
+          <w:rFonts w:hint="eastAsia"/>
+          <w:sz w:val="28"/>
+          <w:szCs w:val="28"/>
+          <w:lang w:val="en-US" w:eastAsia="zh-CN"/>
+        </w:rPr>
+        <w:t>输入金额，点击转投后输入密码进行转投，投票地址(复利)对应的已投票金额减少，mnt会转账到投票地址(非复利)对应的已投票金额上。</w:t>
+      </w:r>
+    </w:p>
+    <w:p>
+      <w:pPr>
+        <w:numPr>
+          <w:numId w:val="0"/>
+        </w:numPr>
         <w:ind w:leftChars="0"/>
         <w:jc w:val="both"/>
         <w:rPr>
@@ -326,6 +387,15 @@
           <w:lang w:val="en-US" w:eastAsia="zh-CN"/>
         </w:rPr>
       </w:pPr>
+      <w:r>
+        <w:rPr>
+          <w:rFonts w:hint="eastAsia"/>
+          <w:sz w:val="28"/>
+          <w:szCs w:val="28"/>
+          <w:lang w:val="en-US" w:eastAsia="zh-CN"/>
+        </w:rPr>
+        <w:t>(2)非复利投票</w:t>
+      </w:r>
     </w:p>
     <w:p>
       <w:pPr>
@@ -335,21 +405,383 @@
         <w:ind w:leftChars="0"/>
         <w:jc w:val="both"/>
         <w:rPr>
-          <w:rFonts w:hint="default"/>
-          <w:sz w:val="28"/>
-          <w:szCs w:val="28"/>
-          <w:lang w:val="en-US" w:eastAsia="zh-CN"/>
-        </w:rPr>
-      </w:pPr>
-      <w:r>
-        <w:rPr>
-          <w:rFonts w:hint="eastAsia"/>
-          <w:sz w:val="28"/>
-          <w:szCs w:val="28"/>
-          <w:lang w:val="en-US" w:eastAsia="zh-CN"/>
-        </w:rPr>
-        <w:t>*注：转投是复利投票地址和非复利投票地址之间的转账。</w:t>
-      </w:r>
+          <w:rFonts w:hint="eastAsia"/>
+          <w:sz w:val="28"/>
+          <w:szCs w:val="28"/>
+          <w:lang w:val="en-US" w:eastAsia="zh-CN"/>
+        </w:rPr>
+      </w:pPr>
+      <w:r>
+        <w:rPr>
+          <w:rFonts w:hint="eastAsia"/>
+          <w:sz w:val="28"/>
+          <w:szCs w:val="28"/>
+          <w:lang w:val="en-US" w:eastAsia="zh-CN"/>
+        </w:rPr>
+        <w:t>用户可以点击非复利节点信息下的节点进入投票页面进行投票，撤投，转投，赎回。</w:t>
+      </w:r>
+    </w:p>
+    <w:p>
+      <w:pPr>
+        <w:numPr>
+          <w:numId w:val="0"/>
+        </w:numPr>
+        <w:ind w:leftChars="0"/>
+        <w:jc w:val="both"/>
+        <w:rPr>
+          <w:rFonts w:hint="eastAsia"/>
+          <w:sz w:val="28"/>
+          <w:szCs w:val="28"/>
+          <w:lang w:val="en-US" w:eastAsia="zh-CN"/>
+        </w:rPr>
+      </w:pPr>
+      <w:r>
+        <w:rPr>
+          <w:rFonts w:hint="eastAsia"/>
+          <w:sz w:val="28"/>
+          <w:szCs w:val="28"/>
+          <w:lang w:val="en-US" w:eastAsia="zh-CN"/>
+        </w:rPr>
+        <w:t>1)非复利节点信息</w:t>
+      </w:r>
+    </w:p>
+    <w:p>
+      <w:pPr>
+        <w:numPr>
+          <w:numId w:val="0"/>
+        </w:numPr>
+        <w:ind w:leftChars="0"/>
+        <w:jc w:val="both"/>
+        <w:rPr>
+          <w:rFonts w:hint="eastAsia"/>
+          <w:sz w:val="28"/>
+          <w:szCs w:val="28"/>
+          <w:lang w:val="en-US" w:eastAsia="zh-CN"/>
+        </w:rPr>
+      </w:pPr>
+      <w:r>
+        <w:rPr>
+          <w:rFonts w:hint="eastAsia"/>
+          <w:sz w:val="28"/>
+          <w:szCs w:val="28"/>
+          <w:lang w:val="en-US" w:eastAsia="zh-CN"/>
+        </w:rPr>
+        <w:drawing>
+          <wp:inline distT="0" distB="0" distL="114300" distR="114300">
+            <wp:extent cx="2303780" cy="3333750"/>
+            <wp:effectExtent l="0" t="0" r="1270" b="0"/>
+            <wp:docPr id="3" name="图片 3" descr="微信图片_20220731111647"/>
+            <wp:cNvGraphicFramePr/>
+            <a:graphic xmlns:a="http://schemas.openxmlformats.org/drawingml/2006/main">
+              <a:graphicData uri="http://schemas.openxmlformats.org/drawingml/2006/picture">
+                <pic:pic xmlns:pic="http://schemas.openxmlformats.org/drawingml/2006/picture">
+                  <pic:nvPicPr>
+                    <pic:cNvPr id="3" name="图片 3" descr="微信图片_20220731111647"/>
+                    <pic:cNvPicPr/>
+                  </pic:nvPicPr>
+                  <pic:blipFill>
+                    <a:blip r:embed="rId7"/>
+                    <a:stretch>
+                      <a:fillRect/>
+                    </a:stretch>
+                  </pic:blipFill>
+                  <pic:spPr>
+                    <a:xfrm>
+                      <a:off x="0" y="0"/>
+                      <a:ext cx="2303780" cy="3333750"/>
+                    </a:xfrm>
+                    <a:prstGeom prst="rect">
+                      <a:avLst/>
+                    </a:prstGeom>
+                  </pic:spPr>
+                </pic:pic>
+              </a:graphicData>
+            </a:graphic>
+          </wp:inline>
+        </w:drawing>
+      </w:r>
+    </w:p>
+    <w:p>
+      <w:pPr>
+        <w:numPr>
+          <w:ilvl w:val="0"/>
+          <w:numId w:val="1"/>
+        </w:numPr>
+        <w:ind w:leftChars="0"/>
+        <w:jc w:val="both"/>
+        <w:rPr>
+          <w:rFonts w:hint="eastAsia"/>
+          <w:sz w:val="28"/>
+          <w:szCs w:val="28"/>
+          <w:lang w:val="en-US" w:eastAsia="zh-CN"/>
+        </w:rPr>
+      </w:pPr>
+      <w:r>
+        <w:rPr>
+          <w:rFonts w:hint="eastAsia"/>
+          <w:sz w:val="28"/>
+          <w:szCs w:val="28"/>
+          <w:lang w:val="en-US" w:eastAsia="zh-CN"/>
+        </w:rPr>
+        <w:t>非复利投票</w:t>
+      </w:r>
+    </w:p>
+    <w:p>
+      <w:pPr>
+        <w:numPr>
+          <w:numId w:val="0"/>
+        </w:numPr>
+        <w:jc w:val="both"/>
+        <w:rPr>
+          <w:rFonts w:hint="default"/>
+          <w:sz w:val="28"/>
+          <w:szCs w:val="28"/>
+          <w:lang w:val="en-US" w:eastAsia="zh-CN"/>
+        </w:rPr>
+      </w:pPr>
+      <w:r>
+        <w:rPr>
+          <w:rFonts w:hint="default"/>
+          <w:sz w:val="28"/>
+          <w:szCs w:val="28"/>
+          <w:lang w:val="en-US" w:eastAsia="zh-CN"/>
+        </w:rPr>
+        <w:drawing>
+          <wp:inline distT="0" distB="0" distL="114300" distR="114300">
+            <wp:extent cx="2303780" cy="3333750"/>
+            <wp:effectExtent l="0" t="0" r="1270" b="0"/>
+            <wp:docPr id="6" name="图片 6" descr="微信图片_20220731210213"/>
+            <wp:cNvGraphicFramePr/>
+            <a:graphic xmlns:a="http://schemas.openxmlformats.org/drawingml/2006/main">
+              <a:graphicData uri="http://schemas.openxmlformats.org/drawingml/2006/picture">
+                <pic:pic xmlns:pic="http://schemas.openxmlformats.org/drawingml/2006/picture">
+                  <pic:nvPicPr>
+                    <pic:cNvPr id="6" name="图片 6" descr="微信图片_20220731210213"/>
+                    <pic:cNvPicPr/>
+                  </pic:nvPicPr>
+                  <pic:blipFill>
+                    <a:blip r:embed="rId8"/>
+                    <a:stretch>
+                      <a:fillRect/>
+                    </a:stretch>
+                  </pic:blipFill>
+                  <pic:spPr>
+                    <a:xfrm>
+                      <a:off x="0" y="0"/>
+                      <a:ext cx="2303780" cy="3333750"/>
+                    </a:xfrm>
+                    <a:prstGeom prst="rect">
+                      <a:avLst/>
+                    </a:prstGeom>
+                  </pic:spPr>
+                </pic:pic>
+              </a:graphicData>
+            </a:graphic>
+          </wp:inline>
+        </w:drawing>
+      </w:r>
+    </w:p>
+    <w:p>
+      <w:pPr>
+        <w:numPr>
+          <w:numId w:val="0"/>
+        </w:numPr>
+        <w:jc w:val="both"/>
+        <w:rPr>
+          <w:rFonts w:hint="default"/>
+          <w:sz w:val="28"/>
+          <w:szCs w:val="28"/>
+          <w:lang w:val="en-US" w:eastAsia="zh-CN"/>
+        </w:rPr>
+      </w:pPr>
+      <w:r>
+        <w:rPr>
+          <w:rFonts w:hint="default"/>
+          <w:sz w:val="28"/>
+          <w:szCs w:val="28"/>
+          <w:lang w:val="en-US" w:eastAsia="zh-CN"/>
+        </w:rPr>
+        <w:t>输入投票金额，点击投票按钮后输入密码进行</w:t>
+      </w:r>
+      <w:r>
+        <w:rPr>
+          <w:rFonts w:hint="eastAsia"/>
+          <w:sz w:val="28"/>
+          <w:szCs w:val="28"/>
+          <w:lang w:val="en-US" w:eastAsia="zh-CN"/>
+        </w:rPr>
+        <w:t>非</w:t>
+      </w:r>
+      <w:r>
+        <w:rPr>
+          <w:rFonts w:hint="default"/>
+          <w:sz w:val="28"/>
+          <w:szCs w:val="28"/>
+          <w:lang w:val="en-US" w:eastAsia="zh-CN"/>
+        </w:rPr>
+        <w:t>复利投票，投票后mnt会转到投票地址(</w:t>
+      </w:r>
+      <w:r>
+        <w:rPr>
+          <w:rFonts w:hint="eastAsia"/>
+          <w:sz w:val="28"/>
+          <w:szCs w:val="28"/>
+          <w:lang w:val="en-US" w:eastAsia="zh-CN"/>
+        </w:rPr>
+        <w:t>非</w:t>
+      </w:r>
+      <w:r>
+        <w:rPr>
+          <w:rFonts w:hint="default"/>
+          <w:sz w:val="28"/>
+          <w:szCs w:val="28"/>
+          <w:lang w:val="en-US" w:eastAsia="zh-CN"/>
+        </w:rPr>
+        <w:t>复利)上，</w:t>
+      </w:r>
+      <w:r>
+        <w:rPr>
+          <w:rFonts w:hint="eastAsia"/>
+          <w:sz w:val="28"/>
+          <w:szCs w:val="28"/>
+          <w:lang w:val="en-US" w:eastAsia="zh-CN"/>
+        </w:rPr>
+        <w:t>对应的</w:t>
+      </w:r>
+      <w:r>
+        <w:rPr>
+          <w:rFonts w:hint="default"/>
+          <w:sz w:val="28"/>
+          <w:szCs w:val="28"/>
+          <w:lang w:val="en-US" w:eastAsia="zh-CN"/>
+        </w:rPr>
+        <w:t>已投票金额增多。</w:t>
+      </w:r>
+    </w:p>
+    <w:p>
+      <w:pPr>
+        <w:numPr>
+          <w:ilvl w:val="0"/>
+          <w:numId w:val="1"/>
+        </w:numPr>
+        <w:ind w:left="0" w:leftChars="0" w:firstLine="0" w:firstLineChars="0"/>
+        <w:jc w:val="both"/>
+        <w:rPr>
+          <w:rFonts w:hint="eastAsia"/>
+          <w:sz w:val="28"/>
+          <w:szCs w:val="28"/>
+          <w:lang w:val="en-US" w:eastAsia="zh-CN"/>
+        </w:rPr>
+      </w:pPr>
+      <w:r>
+        <w:rPr>
+          <w:rFonts w:hint="eastAsia"/>
+          <w:sz w:val="28"/>
+          <w:szCs w:val="28"/>
+          <w:lang w:val="en-US" w:eastAsia="zh-CN"/>
+        </w:rPr>
+        <w:t>转投</w:t>
+      </w:r>
+    </w:p>
+    <w:p>
+      <w:pPr>
+        <w:numPr>
+          <w:numId w:val="0"/>
+        </w:numPr>
+        <w:ind w:leftChars="0"/>
+        <w:jc w:val="both"/>
+        <w:rPr>
+          <w:rFonts w:hint="default"/>
+          <w:sz w:val="28"/>
+          <w:szCs w:val="28"/>
+          <w:lang w:val="en-US" w:eastAsia="zh-CN"/>
+        </w:rPr>
+      </w:pPr>
+      <w:r>
+        <w:rPr>
+          <w:rFonts w:hint="default"/>
+          <w:sz w:val="28"/>
+          <w:szCs w:val="28"/>
+          <w:lang w:val="en-US" w:eastAsia="zh-CN"/>
+        </w:rPr>
+        <w:drawing>
+          <wp:inline distT="0" distB="0" distL="114300" distR="114300">
+            <wp:extent cx="2303780" cy="3333750"/>
+            <wp:effectExtent l="0" t="0" r="1270" b="0"/>
+            <wp:docPr id="7" name="图片 7" descr="微信图片_20220731210435"/>
+            <wp:cNvGraphicFramePr/>
+            <a:graphic xmlns:a="http://schemas.openxmlformats.org/drawingml/2006/main">
+              <a:graphicData uri="http://schemas.openxmlformats.org/drawingml/2006/picture">
+                <pic:pic xmlns:pic="http://schemas.openxmlformats.org/drawingml/2006/picture">
+                  <pic:nvPicPr>
+                    <pic:cNvPr id="7" name="图片 7" descr="微信图片_20220731210435"/>
+                    <pic:cNvPicPr/>
+                  </pic:nvPicPr>
+                  <pic:blipFill>
+                    <a:blip r:embed="rId9"/>
+                    <a:stretch>
+                      <a:fillRect/>
+                    </a:stretch>
+                  </pic:blipFill>
+                  <pic:spPr>
+                    <a:xfrm>
+                      <a:off x="0" y="0"/>
+                      <a:ext cx="2303780" cy="3333750"/>
+                    </a:xfrm>
+                    <a:prstGeom prst="rect">
+                      <a:avLst/>
+                    </a:prstGeom>
+                  </pic:spPr>
+                </pic:pic>
+              </a:graphicData>
+            </a:graphic>
+          </wp:inline>
+        </w:drawing>
+      </w:r>
+    </w:p>
+    <w:p>
+      <w:pPr>
+        <w:numPr>
+          <w:numId w:val="0"/>
+        </w:numPr>
+        <w:ind w:leftChars="0"/>
+        <w:jc w:val="both"/>
+        <w:rPr>
+          <w:rFonts w:hint="default"/>
+          <w:sz w:val="28"/>
+          <w:szCs w:val="28"/>
+          <w:lang w:val="en-US" w:eastAsia="zh-CN"/>
+        </w:rPr>
+      </w:pPr>
+      <w:r>
+        <w:rPr>
+          <w:rFonts w:hint="default"/>
+          <w:sz w:val="28"/>
+          <w:szCs w:val="28"/>
+          <w:lang w:val="en-US" w:eastAsia="zh-CN"/>
+        </w:rPr>
+        <w:t>输入金额，点击转投后输入密码进行转投，投票地址(</w:t>
+      </w:r>
+      <w:r>
+        <w:rPr>
+          <w:rFonts w:hint="eastAsia"/>
+          <w:sz w:val="28"/>
+          <w:szCs w:val="28"/>
+          <w:lang w:val="en-US" w:eastAsia="zh-CN"/>
+        </w:rPr>
+        <w:t>非</w:t>
+      </w:r>
+      <w:r>
+        <w:rPr>
+          <w:rFonts w:hint="default"/>
+          <w:sz w:val="28"/>
+          <w:szCs w:val="28"/>
+          <w:lang w:val="en-US" w:eastAsia="zh-CN"/>
+        </w:rPr>
+        <w:t>复利)对应的已投票金额减少，mnt会转账到投票地址(复利)对应的已投票金额上。</w:t>
+      </w:r>
+      <w:bookmarkStart w:id="0" w:name="_GoBack"/>
+      <w:bookmarkEnd w:id="0"/>
     </w:p>
     <w:sectPr>
       <w:pgSz w:w="11906" w:h="16838"/>
@@ -364,11 +796,11 @@
 <file path=word/numbering.xml><?xml version="1.0" encoding="utf-8"?>
 <w:numbering xmlns:wpc="http://schemas.microsoft.com/office/word/2010/wordprocessingCanvas" xmlns:mc="http://schemas.openxmlformats.org/markup-compatibility/2006" xmlns:o="urn:schemas-microsoft-com:office:office" xmlns:r="http://schemas.openxmlformats.org/officeDocument/2006/relationships" xmlns:m="http://schemas.openxmlformats.org/officeDocument/2006/math" xmlns:v="urn:schemas-microsoft-com:vml" xmlns:wp14="http://schemas.microsoft.com/office/word/2010/wordprocessingDrawing" xmlns:wp="http://schemas.openxmlformats.org/drawingml/2006/wordprocessingDrawing" xmlns:w10="urn:schemas-microsoft-com:office:word" xmlns:w="http://schemas.openxmlformats.org/wordprocessingml/2006/main" xmlns:w14="http://schemas.microsoft.com/office/word/2010/wordml" xmlns:wpg="http://schemas.microsoft.com/office/word/2010/wordprocessingGroup" xmlns:wpi="http://schemas.microsoft.com/office/word/2010/wordprocessingInk" xmlns:wne="http://schemas.microsoft.com/office/word/2006/wordml" xmlns:wps="http://schemas.microsoft.com/office/word/2010/wordprocessingShape" xmlns:wpsCustomData="http://www.wps.cn/officeDocument/2013/wpsCustomData" mc:Ignorable="w14 wp14">
   <w:abstractNum w:abstractNumId="0">
-    <w:nsid w:val="F93B5490"/>
+    <w:nsid w:val="B7CF7410"/>
     <w:multiLevelType w:val="singleLevel"/>
-    <w:tmpl w:val="F93B5490"/>
+    <w:tmpl w:val="B7CF7410"/>
     <w:lvl w:ilvl="0" w:tentative="0">
-      <w:start w:val="1"/>
+      <w:start w:val="2"/>
       <w:numFmt w:val="decimal"/>
       <w:lvlText w:val="%1)"/>
       <w:lvlJc w:val="left"/>
